--- a/Experiment1/phy1062/Preview.docx
+++ b/Experiment1/phy1062/Preview.docx
@@ -17,63 +17,1540 @@
           <w:sz w:val="36"/>
           <w:szCs w:val="36"/>
         </w:rPr>
-        <w:t>平行光管法测透镜焦距</w:t>
-      </w:r>
-      <w:r>
-        <w:rPr>
-          <w:rFonts w:ascii="黑体" w:eastAsia="黑体" w:hAnsi="黑体" w:hint="eastAsia"/>
-          <w:sz w:val="36"/>
-          <w:szCs w:val="36"/>
-        </w:rPr>
-        <w:t>(</w:t>
-      </w:r>
-      <w:r>
-        <w:rPr>
-          <w:rFonts w:ascii="黑体" w:eastAsia="黑体" w:hAnsi="黑体"/>
-          <w:sz w:val="36"/>
-          <w:szCs w:val="36"/>
-        </w:rPr>
-        <w:t>10</w:t>
-      </w:r>
-      <w:r>
-        <w:rPr>
-          <w:rFonts w:ascii="黑体" w:eastAsia="黑体" w:hAnsi="黑体" w:hint="eastAsia"/>
-          <w:sz w:val="36"/>
-          <w:szCs w:val="36"/>
-        </w:rPr>
-        <w:t>6</w:t>
-      </w:r>
-      <w:r>
-        <w:rPr>
-          <w:rFonts w:ascii="黑体" w:eastAsia="黑体" w:hAnsi="黑体"/>
-          <w:sz w:val="36"/>
-          <w:szCs w:val="36"/>
-        </w:rPr>
-        <w:t>2</w:t>
-      </w:r>
-      <w:r>
-        <w:rPr>
-          <w:rFonts w:ascii="黑体" w:eastAsia="黑体" w:hAnsi="黑体"/>
-          <w:sz w:val="36"/>
-          <w:szCs w:val="36"/>
-        </w:rPr>
-        <w:t xml:space="preserve">) </w:t>
-      </w:r>
-      <w:r>
-        <w:rPr>
-          <w:rFonts w:ascii="黑体" w:eastAsia="黑体" w:hAnsi="黑体" w:hint="eastAsia"/>
-          <w:sz w:val="36"/>
-          <w:szCs w:val="36"/>
-        </w:rPr>
-        <w:t>预习报告</w:t>
+        <w:t>平行光管法测透镜焦距(1062) 预习报告</w:t>
       </w:r>
     </w:p>
     <w:p>
-      <w:r>
-        <w:rPr>
-          <w:rFonts w:hint="eastAsia"/>
-        </w:rPr>
-        <w:t>示例文本</w:t>
+      <w:pPr>
+        <w:pStyle w:val="a3"/>
+        <w:numPr>
+          <w:ilvl w:val="0"/>
+          <w:numId w:val="1"/>
+        </w:numPr>
+        <w:ind w:firstLineChars="0"/>
+        <w:rPr>
+          <w:b/>
+          <w:bCs/>
+          <w:sz w:val="24"/>
+          <w:szCs w:val="24"/>
+        </w:rPr>
+      </w:pPr>
+      <w:r>
+        <w:rPr>
+          <w:rFonts w:hint="eastAsia"/>
+          <w:b/>
+          <w:bCs/>
+          <w:sz w:val="24"/>
+          <w:szCs w:val="24"/>
+        </w:rPr>
+        <w:t>实验目的</w:t>
+      </w:r>
+    </w:p>
+    <w:p>
+      <w:pPr>
+        <w:pStyle w:val="a3"/>
+        <w:numPr>
+          <w:ilvl w:val="0"/>
+          <w:numId w:val="2"/>
+        </w:numPr>
+        <w:ind w:firstLineChars="0"/>
+      </w:pPr>
+      <w:r>
+        <w:rPr>
+          <w:rFonts w:hint="eastAsia"/>
+        </w:rPr>
+        <w:t>掌握简单光路的调整方法——等高足轴调整</w:t>
+      </w:r>
+    </w:p>
+    <w:p>
+      <w:pPr>
+        <w:pStyle w:val="a3"/>
+        <w:numPr>
+          <w:ilvl w:val="0"/>
+          <w:numId w:val="2"/>
+        </w:numPr>
+        <w:ind w:firstLineChars="0"/>
+      </w:pPr>
+      <w:r>
+        <w:rPr>
+          <w:rFonts w:hint="eastAsia"/>
+        </w:rPr>
+        <w:t>学习几种常用的测量薄透镜的方法</w:t>
+      </w:r>
+    </w:p>
+    <w:p>
+      <w:pPr>
+        <w:pStyle w:val="a3"/>
+        <w:numPr>
+          <w:ilvl w:val="0"/>
+          <w:numId w:val="2"/>
+        </w:numPr>
+        <w:ind w:firstLineChars="0"/>
+      </w:pPr>
+      <w:r>
+        <w:rPr>
+          <w:rFonts w:hint="eastAsia"/>
+        </w:rPr>
+        <w:t>学习不同测量方法中消除系统误差或减小随机误差的方法</w:t>
+      </w:r>
+    </w:p>
+    <w:p>
+      <w:pPr>
+        <w:pStyle w:val="a3"/>
+        <w:numPr>
+          <w:ilvl w:val="0"/>
+          <w:numId w:val="1"/>
+        </w:numPr>
+        <w:ind w:firstLineChars="0"/>
+        <w:rPr>
+          <w:b/>
+          <w:bCs/>
+          <w:sz w:val="24"/>
+          <w:szCs w:val="24"/>
+        </w:rPr>
+      </w:pPr>
+      <w:r>
+        <w:rPr>
+          <w:rFonts w:hint="eastAsia"/>
+          <w:b/>
+          <w:bCs/>
+          <w:sz w:val="24"/>
+          <w:szCs w:val="24"/>
+        </w:rPr>
+        <w:t>实验仪器</w:t>
+      </w:r>
+    </w:p>
+    <w:p>
+      <w:pPr>
+        <w:pStyle w:val="a3"/>
+        <w:ind w:left="432" w:firstLineChars="0" w:firstLine="0"/>
+      </w:pPr>
+      <w:r>
+        <w:rPr>
+          <w:rFonts w:hint="eastAsia"/>
+        </w:rPr>
+        <w:t>光具座、凸透镜、凹透镜、光源、屏、平行光管（含十字叉丝，</w:t>
+      </w:r>
+      <w:proofErr w:type="gramStart"/>
+      <w:r>
+        <w:rPr>
+          <w:rFonts w:hint="eastAsia"/>
+        </w:rPr>
+        <w:t>玻</w:t>
+      </w:r>
+      <w:proofErr w:type="gramEnd"/>
+      <w:r>
+        <w:rPr>
+          <w:rFonts w:hint="eastAsia"/>
+        </w:rPr>
+        <w:t>罗分划板），半导体激光器</w:t>
+      </w:r>
+    </w:p>
+    <w:p>
+      <w:pPr>
+        <w:pStyle w:val="a3"/>
+        <w:numPr>
+          <w:ilvl w:val="0"/>
+          <w:numId w:val="1"/>
+        </w:numPr>
+        <w:ind w:firstLineChars="0"/>
+        <w:rPr>
+          <w:b/>
+          <w:bCs/>
+          <w:sz w:val="24"/>
+          <w:szCs w:val="24"/>
+        </w:rPr>
+      </w:pPr>
+      <w:r>
+        <w:rPr>
+          <w:rFonts w:hint="eastAsia"/>
+          <w:b/>
+          <w:bCs/>
+          <w:sz w:val="24"/>
+          <w:szCs w:val="24"/>
+        </w:rPr>
+        <w:t>实验原理</w:t>
+      </w:r>
+    </w:p>
+    <w:p>
+      <w:pPr>
+        <w:ind w:left="420" w:firstLine="420"/>
+      </w:pPr>
+      <w:r>
+        <w:rPr>
+          <w:rFonts w:hint="eastAsia"/>
+        </w:rPr>
+        <w:t>平行光管是一种能发射平行光束的精密光学仪器，也是装较和调整光学仪器的重要工具之一。他是一个质量优良的准直物镜，其焦距的数值是经过精确测定的。</w:t>
+      </w:r>
+    </w:p>
+    <w:p>
+      <w:pPr>
+        <w:ind w:left="420" w:firstLine="420"/>
+      </w:pPr>
+      <w:r>
+        <w:rPr>
+          <w:rFonts w:hint="eastAsia"/>
+        </w:rPr>
+        <w:t>在平行光管中，利用白炽灯作为光源。由于灯丝发出的光不是均匀的面光源，因此需要通过毛玻璃将其转换成均匀的面光源照射分划板。分划板至于物镜的焦平面上，因此从物镜射出的光为平行光。更换不同的分划板，可以提供不同用途的测量。</w:t>
+      </w:r>
+    </w:p>
+    <w:p>
+      <w:pPr>
+        <w:pStyle w:val="a3"/>
+        <w:numPr>
+          <w:ilvl w:val="0"/>
+          <w:numId w:val="3"/>
+        </w:numPr>
+        <w:ind w:firstLineChars="0"/>
+      </w:pPr>
+      <w:r>
+        <w:rPr>
+          <w:rFonts w:hint="eastAsia"/>
+        </w:rPr>
+        <w:t>测量凸透镜的焦距，实验光路如图。将待测透镜</w:t>
+      </w:r>
+      <w:r>
+        <w:t>L1</w:t>
+      </w:r>
+      <w:r>
+        <w:rPr>
+          <w:rFonts w:hint="eastAsia"/>
+        </w:rPr>
+        <w:t>置于平行光管的镜前，再将平行光管内的分划板换成刻有五种刻线对的</w:t>
+      </w:r>
+      <w:proofErr w:type="gramStart"/>
+      <w:r>
+        <w:rPr>
+          <w:rFonts w:hint="eastAsia"/>
+        </w:rPr>
+        <w:t>玻</w:t>
+      </w:r>
+      <w:proofErr w:type="gramEnd"/>
+      <w:r>
+        <w:rPr>
+          <w:rFonts w:hint="eastAsia"/>
+        </w:rPr>
+        <w:t>罗分划板，</w:t>
+      </w:r>
+      <w:proofErr w:type="gramStart"/>
+      <w:r>
+        <w:rPr>
+          <w:rFonts w:hint="eastAsia"/>
+        </w:rPr>
+        <w:t>玻</w:t>
+      </w:r>
+      <w:proofErr w:type="gramEnd"/>
+      <w:r>
+        <w:rPr>
+          <w:rFonts w:hint="eastAsia"/>
+        </w:rPr>
+        <w:t>罗分划板每对刻线的间距分别为</w:t>
+      </w:r>
+      <w:r>
+        <w:t>20</w:t>
+      </w:r>
+      <w:r>
+        <w:rPr>
+          <w:rFonts w:hint="eastAsia"/>
+        </w:rPr>
+        <w:t>、</w:t>
+      </w:r>
+      <w:r>
+        <w:t>10</w:t>
+      </w:r>
+      <w:r>
+        <w:rPr>
+          <w:rFonts w:hint="eastAsia"/>
+        </w:rPr>
+        <w:t>、</w:t>
+      </w:r>
+      <w:r>
+        <w:t>4</w:t>
+      </w:r>
+      <w:r>
+        <w:rPr>
+          <w:rFonts w:hint="eastAsia"/>
+        </w:rPr>
+        <w:t>、</w:t>
+      </w:r>
+      <w:r>
+        <w:t>1</w:t>
+      </w:r>
+      <w:r>
+        <w:rPr>
+          <w:rFonts w:hint="eastAsia"/>
+        </w:rPr>
+        <w:t>（单位</w:t>
+      </w:r>
+      <w:r>
+        <w:t>mm</w:t>
+      </w:r>
+      <w:r>
+        <w:rPr>
+          <w:rFonts w:hint="eastAsia"/>
+        </w:rPr>
+        <w:t>）待测透镜的焦距</w:t>
+      </w:r>
+      <w:r>
+        <w:t>f1</w:t>
+      </w:r>
+      <w:r>
+        <w:rPr>
+          <w:rFonts w:hint="eastAsia"/>
+        </w:rPr>
+        <w:t>为</w:t>
+      </w:r>
+      <m:oMath>
+        <m:r>
+          <w:rPr>
+            <w:rFonts w:ascii="Cambria Math" w:hAnsi="Cambria Math"/>
+          </w:rPr>
+          <m:t>f1=</m:t>
+        </m:r>
+        <m:f>
+          <m:fPr>
+            <m:ctrlPr>
+              <w:rPr>
+                <w:rFonts w:ascii="Cambria Math" w:hAnsi="Cambria Math"/>
+              </w:rPr>
+            </m:ctrlPr>
+          </m:fPr>
+          <m:num>
+            <m:r>
+              <w:rPr>
+                <w:rFonts w:ascii="Cambria Math" w:hAnsi="Cambria Math"/>
+              </w:rPr>
+              <m:t>y</m:t>
+            </m:r>
+            <m:sSup>
+              <m:sSupPr>
+                <m:ctrlPr>
+                  <w:rPr>
+                    <w:rFonts w:ascii="Cambria Math" w:hAnsi="Cambria Math"/>
+                    <w:i/>
+                  </w:rPr>
+                </m:ctrlPr>
+              </m:sSupPr>
+              <m:e>
+                <m:r>
+                  <w:rPr>
+                    <w:rFonts w:ascii="Cambria Math" w:hAnsi="Cambria Math"/>
+                  </w:rPr>
+                  <m:t>1</m:t>
+                </m:r>
+              </m:e>
+              <m:sup>
+                <m:r>
+                  <w:rPr>
+                    <w:rFonts w:ascii="Cambria Math" w:hAnsi="Cambria Math"/>
+                  </w:rPr>
+                  <m:t>'</m:t>
+                </m:r>
+              </m:sup>
+            </m:sSup>
+            <m:ctrlPr>
+              <w:rPr>
+                <w:rFonts w:ascii="Cambria Math" w:hAnsi="Cambria Math"/>
+                <w:i/>
+              </w:rPr>
+            </m:ctrlPr>
+          </m:num>
+          <m:den>
+            <m:r>
+              <w:rPr>
+                <w:rFonts w:ascii="Cambria Math" w:hAnsi="Cambria Math"/>
+              </w:rPr>
+              <m:t>y</m:t>
+            </m:r>
+            <m:ctrlPr>
+              <w:rPr>
+                <w:rFonts w:ascii="Cambria Math" w:hAnsi="Cambria Math"/>
+                <w:i/>
+              </w:rPr>
+            </m:ctrlPr>
+          </m:den>
+        </m:f>
+        <m:r>
+          <w:rPr>
+            <w:rFonts w:ascii="Cambria Math" w:hAnsi="Cambria Math"/>
+          </w:rPr>
+          <m:t>f0</m:t>
+        </m:r>
+      </m:oMath>
+      <w:r>
+        <w:t>,</w:t>
+      </w:r>
+      <w:r>
+        <w:rPr>
+          <w:rFonts w:hint="eastAsia"/>
+        </w:rPr>
+        <w:t>式中</w:t>
+      </w:r>
+      <w:r>
+        <w:t>y</w:t>
+      </w:r>
+      <w:r>
+        <w:rPr>
+          <w:rFonts w:hint="eastAsia"/>
+        </w:rPr>
+        <w:t>是在</w:t>
+      </w:r>
+      <w:proofErr w:type="gramStart"/>
+      <w:r>
+        <w:rPr>
+          <w:rFonts w:hint="eastAsia"/>
+        </w:rPr>
+        <w:t>玻</w:t>
+      </w:r>
+      <w:proofErr w:type="gramEnd"/>
+      <w:r>
+        <w:rPr>
+          <w:rFonts w:hint="eastAsia"/>
+        </w:rPr>
+        <w:t>罗分划板上所选刻线对的实际间距；</w:t>
+      </w:r>
+      <w:r>
+        <w:t>y1</w:t>
+      </w:r>
+      <w:proofErr w:type="gramStart"/>
+      <w:r>
+        <w:t>’</w:t>
+      </w:r>
+      <w:proofErr w:type="gramEnd"/>
+      <w:r>
+        <w:rPr>
+          <w:rFonts w:hint="eastAsia"/>
+        </w:rPr>
+        <w:t>是刻线对在透镜</w:t>
+      </w:r>
+      <w:r>
+        <w:t>L1</w:t>
+      </w:r>
+      <w:r>
+        <w:rPr>
+          <w:rFonts w:hint="eastAsia"/>
+        </w:rPr>
+        <w:t>后焦面上所成像的间距；</w:t>
+      </w:r>
+      <w:r>
+        <w:t>f0</w:t>
+      </w:r>
+      <w:r>
+        <w:rPr>
+          <w:rFonts w:hint="eastAsia"/>
+        </w:rPr>
+        <w:t>是平行光管物镜的焦距；</w:t>
+      </w:r>
+      <w:r>
+        <w:t>f1</w:t>
+      </w:r>
+      <w:r>
+        <w:rPr>
+          <w:rFonts w:hint="eastAsia"/>
+        </w:rPr>
+        <w:t>是待测凸透镜</w:t>
+      </w:r>
+      <w:r>
+        <w:t>L1</w:t>
+      </w:r>
+      <w:r>
+        <w:rPr>
+          <w:rFonts w:hint="eastAsia"/>
+        </w:rPr>
+        <w:t>的焦距。</w:t>
+      </w:r>
+      <w:r>
+        <w:rPr>
+          <w:noProof/>
+        </w:rPr>
+        <w:drawing>
+          <wp:inline distT="0" distB="0" distL="0" distR="0" wp14:anchorId="32FE6C7C" wp14:editId="6594ADA8">
+            <wp:extent cx="2028825" cy="1323975"/>
+            <wp:effectExtent l="0" t="0" r="9525" b="9525"/>
+            <wp:docPr id="2" name="图片 2"/>
+            <wp:cNvGraphicFramePr>
+              <a:graphicFrameLocks xmlns:a="http://schemas.openxmlformats.org/drawingml/2006/main" noChangeAspect="1"/>
+            </wp:cNvGraphicFramePr>
+            <a:graphic xmlns:a="http://schemas.openxmlformats.org/drawingml/2006/main">
+              <a:graphicData uri="http://schemas.openxmlformats.org/drawingml/2006/picture">
+                <pic:pic xmlns:pic="http://schemas.openxmlformats.org/drawingml/2006/picture">
+                  <pic:nvPicPr>
+                    <pic:cNvPr id="0" name="图片 2"/>
+                    <pic:cNvPicPr>
+                      <a:picLocks noChangeAspect="1" noChangeArrowheads="1"/>
+                    </pic:cNvPicPr>
+                  </pic:nvPicPr>
+                  <pic:blipFill>
+                    <a:blip r:embed="rId5">
+                      <a:extLst>
+                        <a:ext uri="{28A0092B-C50C-407E-A947-70E740481C1C}">
+                          <a14:useLocalDpi xmlns:a14="http://schemas.microsoft.com/office/drawing/2010/main" val="0"/>
+                        </a:ext>
+                      </a:extLst>
+                    </a:blip>
+                    <a:srcRect/>
+                    <a:stretch>
+                      <a:fillRect/>
+                    </a:stretch>
+                  </pic:blipFill>
+                  <pic:spPr bwMode="auto">
+                    <a:xfrm>
+                      <a:off x="0" y="0"/>
+                      <a:ext cx="2028825" cy="1323975"/>
+                    </a:xfrm>
+                    <a:prstGeom prst="rect">
+                      <a:avLst/>
+                    </a:prstGeom>
+                    <a:noFill/>
+                    <a:ln>
+                      <a:noFill/>
+                    </a:ln>
+                  </pic:spPr>
+                </pic:pic>
+              </a:graphicData>
+            </a:graphic>
+          </wp:inline>
+        </w:drawing>
+      </w:r>
+    </w:p>
+    <w:p>
+      <w:pPr>
+        <w:pStyle w:val="a3"/>
+        <w:numPr>
+          <w:ilvl w:val="0"/>
+          <w:numId w:val="3"/>
+        </w:numPr>
+        <w:ind w:firstLineChars="0"/>
+      </w:pPr>
+      <w:r>
+        <w:rPr>
+          <w:rFonts w:hint="eastAsia"/>
+        </w:rPr>
+        <w:t>测量凹透镜的焦距</w:t>
+      </w:r>
+    </w:p>
+    <w:p>
+      <w:pPr>
+        <w:pStyle w:val="a3"/>
+        <w:ind w:left="1200" w:firstLineChars="0" w:firstLine="0"/>
+      </w:pPr>
+      <w:r>
+        <w:rPr>
+          <w:rFonts w:hint="eastAsia"/>
+        </w:rPr>
+        <w:t>测量原理是将一焦距已知的凹透镜</w:t>
+      </w:r>
+      <w:r>
+        <w:t>L1</w:t>
+      </w:r>
+      <w:r>
+        <w:rPr>
+          <w:rFonts w:hint="eastAsia"/>
+        </w:rPr>
+        <w:t>与待测凹透镜</w:t>
+      </w:r>
+      <w:r>
+        <w:t>L3</w:t>
+      </w:r>
+      <w:r>
+        <w:rPr>
+          <w:rFonts w:hint="eastAsia"/>
+        </w:rPr>
+        <w:t>组成伽利略望远镜系统，实验光路如图所示。将待测凹透镜</w:t>
+      </w:r>
+      <w:r>
+        <w:t>L3</w:t>
+      </w:r>
+      <w:r>
+        <w:rPr>
+          <w:rFonts w:hint="eastAsia"/>
+        </w:rPr>
+        <w:t>放在两凸透镜</w:t>
+      </w:r>
+      <w:r>
+        <w:t>L1L2</w:t>
+      </w:r>
+      <w:r>
+        <w:rPr>
+          <w:rFonts w:hint="eastAsia"/>
+        </w:rPr>
+        <w:t>之间，当调节凹透镜的位置使其后焦点与凸透镜</w:t>
+      </w:r>
+      <w:r>
+        <w:t>L1</w:t>
+      </w:r>
+      <w:r>
+        <w:rPr>
+          <w:rFonts w:hint="eastAsia"/>
+        </w:rPr>
+        <w:t>的后焦点重合时，凸透镜与凹透镜准确的组成一个伽利略望远镜，他们的出射光再次成为平行光。有几何关系</w:t>
+      </w:r>
+      <m:oMath>
+        <m:f>
+          <m:fPr>
+            <m:ctrlPr>
+              <w:rPr>
+                <w:rFonts w:ascii="Cambria Math" w:hAnsi="Cambria Math"/>
+              </w:rPr>
+            </m:ctrlPr>
+          </m:fPr>
+          <m:num>
+            <m:sSup>
+              <m:sSupPr>
+                <m:ctrlPr>
+                  <w:rPr>
+                    <w:rFonts w:ascii="Cambria Math" w:hAnsi="Cambria Math"/>
+                    <w:i/>
+                  </w:rPr>
+                </m:ctrlPr>
+              </m:sSupPr>
+              <m:e>
+                <m:r>
+                  <w:rPr>
+                    <w:rFonts w:ascii="Cambria Math" w:hAnsi="Cambria Math"/>
+                  </w:rPr>
+                  <m:t>y</m:t>
+                </m:r>
+              </m:e>
+              <m:sup>
+                <m:r>
+                  <w:rPr>
+                    <w:rFonts w:ascii="Cambria Math" w:hAnsi="Cambria Math"/>
+                  </w:rPr>
+                  <m:t>'</m:t>
+                </m:r>
+                <m:r>
+                  <w:rPr>
+                    <w:rFonts w:ascii="Cambria Math" w:hAnsi="Cambria Math" w:hint="eastAsia"/>
+                  </w:rPr>
+                  <m:t>'</m:t>
+                </m:r>
+              </m:sup>
+            </m:sSup>
+            <m:ctrlPr>
+              <w:rPr>
+                <w:rFonts w:ascii="Cambria Math" w:hAnsi="Cambria Math"/>
+                <w:i/>
+              </w:rPr>
+            </m:ctrlPr>
+          </m:num>
+          <m:den>
+            <m:r>
+              <w:rPr>
+                <w:rFonts w:ascii="Cambria Math" w:hAnsi="Cambria Math"/>
+              </w:rPr>
+              <m:t>f2</m:t>
+            </m:r>
+            <m:ctrlPr>
+              <w:rPr>
+                <w:rFonts w:ascii="Cambria Math" w:hAnsi="Cambria Math"/>
+                <w:i/>
+              </w:rPr>
+            </m:ctrlPr>
+          </m:den>
+        </m:f>
+        <m:r>
+          <w:rPr>
+            <w:rFonts w:ascii="Cambria Math" w:hAnsi="Cambria Math"/>
+          </w:rPr>
+          <m:t>=</m:t>
+        </m:r>
+        <m:f>
+          <m:fPr>
+            <m:ctrlPr>
+              <w:rPr>
+                <w:rFonts w:ascii="Cambria Math" w:hAnsi="Cambria Math"/>
+              </w:rPr>
+            </m:ctrlPr>
+          </m:fPr>
+          <m:num>
+            <m:r>
+              <w:rPr>
+                <w:rFonts w:ascii="Cambria Math" w:hAnsi="Cambria Math"/>
+              </w:rPr>
+              <m:t>y</m:t>
+            </m:r>
+            <m:sSup>
+              <m:sSupPr>
+                <m:ctrlPr>
+                  <w:rPr>
+                    <w:rFonts w:ascii="Cambria Math" w:hAnsi="Cambria Math"/>
+                    <w:i/>
+                  </w:rPr>
+                </m:ctrlPr>
+              </m:sSupPr>
+              <m:e>
+                <m:r>
+                  <w:rPr>
+                    <w:rFonts w:ascii="Cambria Math" w:hAnsi="Cambria Math"/>
+                  </w:rPr>
+                  <m:t>1</m:t>
+                </m:r>
+              </m:e>
+              <m:sup>
+                <m:r>
+                  <w:rPr>
+                    <w:rFonts w:ascii="Cambria Math" w:hAnsi="Cambria Math"/>
+                  </w:rPr>
+                  <m:t>'</m:t>
+                </m:r>
+              </m:sup>
+            </m:sSup>
+            <m:ctrlPr>
+              <w:rPr>
+                <w:rFonts w:ascii="Cambria Math" w:hAnsi="Cambria Math"/>
+                <w:i/>
+              </w:rPr>
+            </m:ctrlPr>
+          </m:num>
+          <m:den>
+            <m:r>
+              <w:rPr>
+                <w:rFonts w:ascii="Cambria Math" w:hAnsi="Cambria Math"/>
+              </w:rPr>
+              <m:t>f3</m:t>
+            </m:r>
+            <m:ctrlPr>
+              <w:rPr>
+                <w:rFonts w:ascii="Cambria Math" w:hAnsi="Cambria Math"/>
+                <w:i/>
+              </w:rPr>
+            </m:ctrlPr>
+          </m:den>
+        </m:f>
+      </m:oMath>
+      <w:r>
+        <w:t>,</w:t>
+      </w:r>
+      <w:r>
+        <w:rPr>
+          <w:rFonts w:hint="eastAsia"/>
+        </w:rPr>
+        <w:t>又根据前述凸透镜焦距的测量原理，可知凸透镜</w:t>
+      </w:r>
+      <w:r>
+        <w:t>L2</w:t>
+      </w:r>
+      <w:r>
+        <w:rPr>
+          <w:rFonts w:hint="eastAsia"/>
+        </w:rPr>
+        <w:t>的焦距</w:t>
+      </w:r>
+      <w:r>
+        <w:t>f2</w:t>
+      </w:r>
+      <w:r>
+        <w:rPr>
+          <w:rFonts w:hint="eastAsia"/>
+        </w:rPr>
+        <w:t>满足</w:t>
+      </w:r>
+      <m:oMath>
+        <m:r>
+          <w:rPr>
+            <w:rFonts w:ascii="Cambria Math" w:hAnsi="Cambria Math"/>
+          </w:rPr>
+          <m:t>f2=</m:t>
+        </m:r>
+        <m:f>
+          <m:fPr>
+            <m:ctrlPr>
+              <w:rPr>
+                <w:rFonts w:ascii="Cambria Math" w:hAnsi="Cambria Math"/>
+              </w:rPr>
+            </m:ctrlPr>
+          </m:fPr>
+          <m:num>
+            <m:r>
+              <w:rPr>
+                <w:rFonts w:ascii="Cambria Math" w:hAnsi="Cambria Math"/>
+              </w:rPr>
+              <m:t>y</m:t>
+            </m:r>
+            <m:sSup>
+              <m:sSupPr>
+                <m:ctrlPr>
+                  <w:rPr>
+                    <w:rFonts w:ascii="Cambria Math" w:hAnsi="Cambria Math"/>
+                    <w:i/>
+                  </w:rPr>
+                </m:ctrlPr>
+              </m:sSupPr>
+              <m:e>
+                <m:r>
+                  <w:rPr>
+                    <w:rFonts w:ascii="Cambria Math" w:hAnsi="Cambria Math"/>
+                  </w:rPr>
+                  <m:t>2</m:t>
+                </m:r>
+              </m:e>
+              <m:sup>
+                <m:r>
+                  <w:rPr>
+                    <w:rFonts w:ascii="Cambria Math" w:hAnsi="Cambria Math"/>
+                  </w:rPr>
+                  <m:t>'</m:t>
+                </m:r>
+              </m:sup>
+            </m:sSup>
+            <m:ctrlPr>
+              <w:rPr>
+                <w:rFonts w:ascii="Cambria Math" w:hAnsi="Cambria Math"/>
+                <w:i/>
+              </w:rPr>
+            </m:ctrlPr>
+          </m:num>
+          <m:den>
+            <m:r>
+              <w:rPr>
+                <w:rFonts w:ascii="Cambria Math" w:hAnsi="Cambria Math"/>
+              </w:rPr>
+              <m:t>y</m:t>
+            </m:r>
+            <m:ctrlPr>
+              <w:rPr>
+                <w:rFonts w:ascii="Cambria Math" w:hAnsi="Cambria Math"/>
+                <w:i/>
+              </w:rPr>
+            </m:ctrlPr>
+          </m:den>
+        </m:f>
+        <m:r>
+          <w:rPr>
+            <w:rFonts w:ascii="Cambria Math" w:hAnsi="Cambria Math"/>
+          </w:rPr>
+          <m:t>f0</m:t>
+        </m:r>
+      </m:oMath>
+      <w:r>
+        <w:rPr>
+          <w:rFonts w:hint="eastAsia"/>
+        </w:rPr>
+        <w:t>。于是有</w:t>
+      </w:r>
+      <m:oMath>
+        <m:r>
+          <w:rPr>
+            <w:rFonts w:ascii="Cambria Math" w:hAnsi="Cambria Math"/>
+          </w:rPr>
+          <m:t>f3=</m:t>
+        </m:r>
+        <m:f>
+          <m:fPr>
+            <m:ctrlPr>
+              <w:rPr>
+                <w:rFonts w:ascii="Cambria Math" w:hAnsi="Cambria Math"/>
+              </w:rPr>
+            </m:ctrlPr>
+          </m:fPr>
+          <m:num>
+            <m:r>
+              <w:rPr>
+                <w:rFonts w:ascii="Cambria Math" w:hAnsi="Cambria Math"/>
+              </w:rPr>
+              <m:t>y</m:t>
+            </m:r>
+            <m:sSup>
+              <m:sSupPr>
+                <m:ctrlPr>
+                  <w:rPr>
+                    <w:rFonts w:ascii="Cambria Math" w:hAnsi="Cambria Math"/>
+                    <w:i/>
+                  </w:rPr>
+                </m:ctrlPr>
+              </m:sSupPr>
+              <m:e>
+                <m:r>
+                  <w:rPr>
+                    <w:rFonts w:ascii="Cambria Math" w:hAnsi="Cambria Math"/>
+                  </w:rPr>
+                  <m:t>1</m:t>
+                </m:r>
+              </m:e>
+              <m:sup>
+                <m:r>
+                  <w:rPr>
+                    <w:rFonts w:ascii="Cambria Math" w:hAnsi="Cambria Math"/>
+                  </w:rPr>
+                  <m:t>'</m:t>
+                </m:r>
+              </m:sup>
+            </m:sSup>
+            <m:r>
+              <w:rPr>
+                <w:rFonts w:ascii="Cambria Math" w:hAnsi="Cambria Math"/>
+              </w:rPr>
+              <m:t>y</m:t>
+            </m:r>
+            <m:sSup>
+              <m:sSupPr>
+                <m:ctrlPr>
+                  <w:rPr>
+                    <w:rFonts w:ascii="Cambria Math" w:hAnsi="Cambria Math"/>
+                    <w:i/>
+                  </w:rPr>
+                </m:ctrlPr>
+              </m:sSupPr>
+              <m:e>
+                <m:r>
+                  <w:rPr>
+                    <w:rFonts w:ascii="Cambria Math" w:hAnsi="Cambria Math"/>
+                  </w:rPr>
+                  <m:t>2</m:t>
+                </m:r>
+              </m:e>
+              <m:sup>
+                <m:r>
+                  <w:rPr>
+                    <w:rFonts w:ascii="Cambria Math" w:hAnsi="Cambria Math"/>
+                  </w:rPr>
+                  <m:t>'</m:t>
+                </m:r>
+              </m:sup>
+            </m:sSup>
+            <m:ctrlPr>
+              <w:rPr>
+                <w:rFonts w:ascii="Cambria Math" w:hAnsi="Cambria Math"/>
+                <w:i/>
+              </w:rPr>
+            </m:ctrlPr>
+          </m:num>
+          <m:den>
+            <m:r>
+              <w:rPr>
+                <w:rFonts w:ascii="Cambria Math" w:hAnsi="Cambria Math"/>
+              </w:rPr>
+              <m:t>y</m:t>
+            </m:r>
+            <m:sSup>
+              <m:sSupPr>
+                <m:ctrlPr>
+                  <w:rPr>
+                    <w:rFonts w:ascii="Cambria Math" w:hAnsi="Cambria Math"/>
+                    <w:i/>
+                  </w:rPr>
+                </m:ctrlPr>
+              </m:sSupPr>
+              <m:e>
+                <m:r>
+                  <w:rPr>
+                    <w:rFonts w:ascii="Cambria Math" w:hAnsi="Cambria Math"/>
+                  </w:rPr>
+                  <m:t>y</m:t>
+                </m:r>
+              </m:e>
+              <m:sup>
+                <m:r>
+                  <w:rPr>
+                    <w:rFonts w:ascii="Cambria Math" w:hAnsi="Cambria Math"/>
+                  </w:rPr>
+                  <m:t>'</m:t>
+                </m:r>
+              </m:sup>
+            </m:sSup>
+            <m:ctrlPr>
+              <w:rPr>
+                <w:rFonts w:ascii="Cambria Math" w:hAnsi="Cambria Math"/>
+                <w:i/>
+              </w:rPr>
+            </m:ctrlPr>
+          </m:den>
+        </m:f>
+      </m:oMath>
+      <w:r>
+        <w:rPr>
+          <w:rFonts w:hint="eastAsia"/>
+        </w:rPr>
+        <w:t>或</w:t>
+      </w:r>
+      <m:oMath>
+        <m:r>
+          <w:rPr>
+            <w:rFonts w:ascii="Cambria Math" w:hAnsi="Cambria Math"/>
+          </w:rPr>
+          <m:t>f3=</m:t>
+        </m:r>
+        <m:f>
+          <m:fPr>
+            <m:ctrlPr>
+              <w:rPr>
+                <w:rFonts w:ascii="Cambria Math" w:hAnsi="Cambria Math"/>
+              </w:rPr>
+            </m:ctrlPr>
+          </m:fPr>
+          <m:num>
+            <m:r>
+              <w:rPr>
+                <w:rFonts w:ascii="Cambria Math" w:hAnsi="Cambria Math"/>
+              </w:rPr>
+              <m:t>y</m:t>
+            </m:r>
+            <m:sSup>
+              <m:sSupPr>
+                <m:ctrlPr>
+                  <w:rPr>
+                    <w:rFonts w:ascii="Cambria Math" w:hAnsi="Cambria Math"/>
+                    <w:i/>
+                  </w:rPr>
+                </m:ctrlPr>
+              </m:sSupPr>
+              <m:e>
+                <m:r>
+                  <w:rPr>
+                    <w:rFonts w:ascii="Cambria Math" w:hAnsi="Cambria Math"/>
+                  </w:rPr>
+                  <m:t>2</m:t>
+                </m:r>
+              </m:e>
+              <m:sup>
+                <m:r>
+                  <w:rPr>
+                    <w:rFonts w:ascii="Cambria Math" w:hAnsi="Cambria Math"/>
+                  </w:rPr>
+                  <m:t>'</m:t>
+                </m:r>
+              </m:sup>
+            </m:sSup>
+            <m:ctrlPr>
+              <w:rPr>
+                <w:rFonts w:ascii="Cambria Math" w:hAnsi="Cambria Math"/>
+                <w:i/>
+              </w:rPr>
+            </m:ctrlPr>
+          </m:num>
+          <m:den>
+            <m:sSup>
+              <m:sSupPr>
+                <m:ctrlPr>
+                  <w:rPr>
+                    <w:rFonts w:ascii="Cambria Math" w:hAnsi="Cambria Math"/>
+                    <w:i/>
+                  </w:rPr>
+                </m:ctrlPr>
+              </m:sSupPr>
+              <m:e>
+                <m:r>
+                  <w:rPr>
+                    <w:rFonts w:ascii="Cambria Math" w:hAnsi="Cambria Math"/>
+                  </w:rPr>
+                  <m:t>y</m:t>
+                </m:r>
+              </m:e>
+              <m:sup>
+                <m:r>
+                  <w:rPr>
+                    <w:rFonts w:ascii="Cambria Math" w:hAnsi="Cambria Math"/>
+                  </w:rPr>
+                  <m:t>'</m:t>
+                </m:r>
+                <m:r>
+                  <w:rPr>
+                    <w:rFonts w:ascii="Cambria Math" w:hAnsi="Cambria Math" w:hint="eastAsia"/>
+                  </w:rPr>
+                  <m:t>'</m:t>
+                </m:r>
+              </m:sup>
+            </m:sSup>
+            <m:ctrlPr>
+              <w:rPr>
+                <w:rFonts w:ascii="Cambria Math" w:hAnsi="Cambria Math"/>
+                <w:i/>
+              </w:rPr>
+            </m:ctrlPr>
+          </m:den>
+        </m:f>
+        <m:r>
+          <w:rPr>
+            <w:rFonts w:ascii="Cambria Math" w:hAnsi="Cambria Math"/>
+          </w:rPr>
+          <m:t>f1</m:t>
+        </m:r>
+      </m:oMath>
+      <w:r>
+        <w:rPr>
+          <w:rFonts w:hint="eastAsia"/>
+        </w:rPr>
+        <w:t>。式中，</w:t>
+      </w:r>
+      <w:r>
+        <w:t>y2</w:t>
+      </w:r>
+      <w:proofErr w:type="gramStart"/>
+      <w:r>
+        <w:t>’</w:t>
+      </w:r>
+      <w:proofErr w:type="gramEnd"/>
+      <w:r>
+        <w:rPr>
+          <w:rFonts w:hint="eastAsia"/>
+        </w:rPr>
+        <w:t>是</w:t>
+      </w:r>
+      <w:proofErr w:type="gramStart"/>
+      <w:r>
+        <w:rPr>
+          <w:rFonts w:hint="eastAsia"/>
+        </w:rPr>
+        <w:t>玻</w:t>
+      </w:r>
+      <w:proofErr w:type="gramEnd"/>
+      <w:r>
+        <w:rPr>
+          <w:rFonts w:hint="eastAsia"/>
+        </w:rPr>
+        <w:t>罗分划板上某刻线对经凸透镜</w:t>
+      </w:r>
+      <w:r>
+        <w:t>L2</w:t>
+      </w:r>
+      <w:r>
+        <w:rPr>
+          <w:rFonts w:hint="eastAsia"/>
+        </w:rPr>
+        <w:t>成像后的间距；</w:t>
+      </w:r>
+      <w:r>
+        <w:t>y</w:t>
+      </w:r>
+      <w:proofErr w:type="gramStart"/>
+      <w:r>
+        <w:t>’’</w:t>
+      </w:r>
+      <w:proofErr w:type="gramEnd"/>
+      <w:r>
+        <w:rPr>
+          <w:rFonts w:hint="eastAsia"/>
+        </w:rPr>
+        <w:t>是该刻线对经</w:t>
+      </w:r>
+      <w:r>
+        <w:t>L1,L2,L3</w:t>
+      </w:r>
+      <w:r>
+        <w:rPr>
+          <w:rFonts w:hint="eastAsia"/>
+        </w:rPr>
+        <w:t>透镜组成像后得到的间距；</w:t>
+      </w:r>
+      <w:r>
+        <w:t>f2</w:t>
+      </w:r>
+      <w:r>
+        <w:rPr>
+          <w:rFonts w:hint="eastAsia"/>
+        </w:rPr>
+        <w:t>是</w:t>
+      </w:r>
+    </w:p>
+    <w:p>
+      <w:pPr>
+        <w:pStyle w:val="a3"/>
+        <w:ind w:left="1200" w:firstLineChars="0" w:firstLine="0"/>
+      </w:pPr>
+      <w:r>
+        <w:rPr>
+          <w:rFonts w:hint="eastAsia"/>
+        </w:rPr>
+        <w:t>凸透镜</w:t>
+      </w:r>
+      <w:r>
+        <w:t>L1</w:t>
+      </w:r>
+      <w:r>
+        <w:rPr>
+          <w:rFonts w:hint="eastAsia"/>
+        </w:rPr>
+        <w:t>的焦距</w:t>
+      </w:r>
+    </w:p>
+    <w:p>
+      <w:pPr>
+        <w:jc w:val="center"/>
+      </w:pPr>
+      <w:r>
+        <w:rPr>
+          <w:noProof/>
+        </w:rPr>
+        <w:lastRenderedPageBreak/>
+        <w:drawing>
+          <wp:inline distT="0" distB="0" distL="0" distR="0" wp14:anchorId="13D6F35B" wp14:editId="38429E0F">
+            <wp:extent cx="3362325" cy="1323975"/>
+            <wp:effectExtent l="0" t="0" r="9525" b="9525"/>
+            <wp:docPr id="1" name="图片 1"/>
+            <wp:cNvGraphicFramePr>
+              <a:graphicFrameLocks xmlns:a="http://schemas.openxmlformats.org/drawingml/2006/main" noChangeAspect="1"/>
+            </wp:cNvGraphicFramePr>
+            <a:graphic xmlns:a="http://schemas.openxmlformats.org/drawingml/2006/main">
+              <a:graphicData uri="http://schemas.openxmlformats.org/drawingml/2006/picture">
+                <pic:pic xmlns:pic="http://schemas.openxmlformats.org/drawingml/2006/picture">
+                  <pic:nvPicPr>
+                    <pic:cNvPr id="0" name="图片 1"/>
+                    <pic:cNvPicPr>
+                      <a:picLocks noChangeAspect="1" noChangeArrowheads="1"/>
+                    </pic:cNvPicPr>
+                  </pic:nvPicPr>
+                  <pic:blipFill>
+                    <a:blip r:embed="rId6">
+                      <a:extLst>
+                        <a:ext uri="{28A0092B-C50C-407E-A947-70E740481C1C}">
+                          <a14:useLocalDpi xmlns:a14="http://schemas.microsoft.com/office/drawing/2010/main" val="0"/>
+                        </a:ext>
+                      </a:extLst>
+                    </a:blip>
+                    <a:srcRect/>
+                    <a:stretch>
+                      <a:fillRect/>
+                    </a:stretch>
+                  </pic:blipFill>
+                  <pic:spPr bwMode="auto">
+                    <a:xfrm>
+                      <a:off x="0" y="0"/>
+                      <a:ext cx="3362325" cy="1323975"/>
+                    </a:xfrm>
+                    <a:prstGeom prst="rect">
+                      <a:avLst/>
+                    </a:prstGeom>
+                    <a:noFill/>
+                    <a:ln>
+                      <a:noFill/>
+                    </a:ln>
+                  </pic:spPr>
+                </pic:pic>
+              </a:graphicData>
+            </a:graphic>
+          </wp:inline>
+        </w:drawing>
+      </w:r>
+    </w:p>
+    <w:p>
+      <w:pPr>
+        <w:pStyle w:val="a3"/>
+        <w:numPr>
+          <w:ilvl w:val="0"/>
+          <w:numId w:val="1"/>
+        </w:numPr>
+        <w:ind w:firstLineChars="0"/>
+        <w:rPr>
+          <w:b/>
+          <w:bCs/>
+          <w:sz w:val="24"/>
+          <w:szCs w:val="24"/>
+        </w:rPr>
+      </w:pPr>
+      <w:r>
+        <w:rPr>
+          <w:rFonts w:hint="eastAsia"/>
+          <w:b/>
+          <w:bCs/>
+          <w:sz w:val="24"/>
+          <w:szCs w:val="24"/>
+        </w:rPr>
+        <w:t>实验步骤</w:t>
+      </w:r>
+    </w:p>
+    <w:p>
+      <w:pPr>
+        <w:pStyle w:val="a3"/>
+        <w:ind w:left="432" w:firstLineChars="0" w:firstLine="0"/>
+      </w:pPr>
+      <w:r>
+        <w:rPr>
+          <w:rFonts w:hint="eastAsia"/>
+        </w:rPr>
+        <w:t>等高共轴调节</w:t>
+      </w:r>
+    </w:p>
+    <w:p>
+      <w:pPr>
+        <w:pStyle w:val="a3"/>
+        <w:numPr>
+          <w:ilvl w:val="0"/>
+          <w:numId w:val="4"/>
+        </w:numPr>
+        <w:ind w:firstLineChars="0"/>
+      </w:pPr>
+      <w:r>
+        <w:rPr>
+          <w:rFonts w:hint="eastAsia"/>
+        </w:rPr>
+        <w:t>目测粗调各光学元件等高共轴</w:t>
+      </w:r>
+    </w:p>
+    <w:p>
+      <w:pPr>
+        <w:pStyle w:val="a3"/>
+        <w:numPr>
+          <w:ilvl w:val="0"/>
+          <w:numId w:val="4"/>
+        </w:numPr>
+        <w:ind w:firstLineChars="0"/>
+      </w:pPr>
+      <w:r>
+        <w:rPr>
+          <w:rFonts w:hint="eastAsia"/>
+        </w:rPr>
+        <w:t>利用细激光束的高准直特性进行细调。在平行光管的焦平面上放置</w:t>
+      </w:r>
+      <w:proofErr w:type="gramStart"/>
+      <w:r>
+        <w:rPr>
+          <w:rFonts w:hint="eastAsia"/>
+        </w:rPr>
+        <w:t>十字叉丝分划</w:t>
+      </w:r>
+      <w:proofErr w:type="gramEnd"/>
+      <w:r>
+        <w:rPr>
+          <w:rFonts w:hint="eastAsia"/>
+        </w:rPr>
+        <w:t>板，让激光</w:t>
+      </w:r>
+      <w:proofErr w:type="gramStart"/>
+      <w:r>
+        <w:rPr>
+          <w:rFonts w:hint="eastAsia"/>
+        </w:rPr>
+        <w:t>照射叉丝中心</w:t>
+      </w:r>
+      <w:proofErr w:type="gramEnd"/>
+      <w:r>
+        <w:rPr>
+          <w:rFonts w:hint="eastAsia"/>
+        </w:rPr>
+        <w:t>，并从平行光管的物镜中心出射，此时可以在物镜的白屏上观察到</w:t>
+      </w:r>
+      <w:proofErr w:type="gramStart"/>
+      <w:r>
+        <w:rPr>
+          <w:rFonts w:hint="eastAsia"/>
+        </w:rPr>
+        <w:t>十字叉丝的</w:t>
+      </w:r>
+      <w:proofErr w:type="gramEnd"/>
+      <w:r>
+        <w:rPr>
+          <w:rFonts w:hint="eastAsia"/>
+        </w:rPr>
+        <w:t>衍射图案。沿导轨移动白屏，观察屏上激光光点的位置是否改变，相应调节激光和平行光管的方向，直至移动白屏时光点的位置不再发生变化，至此激光光束与导轨平行，然后放入其他光学元件并调节这些原件的方位，按照光轴上的物点仍应成像在光轴上的原理，使之沿导轨移动过程中，出射的激光光点位置不变。</w:t>
+      </w:r>
+    </w:p>
+    <w:p>
+      <w:pPr>
+        <w:pStyle w:val="a3"/>
+        <w:numPr>
+          <w:ilvl w:val="0"/>
+          <w:numId w:val="4"/>
+        </w:numPr>
+        <w:ind w:firstLineChars="0"/>
+      </w:pPr>
+      <w:r>
+        <w:rPr>
+          <w:rFonts w:hint="eastAsia"/>
+        </w:rPr>
+        <w:t>利用透镜成像原理进一步微调，再通过目视观察成像的场合，可利用成像的位置将各元件调至等高共轴。记录下某透镜成像的位置，再依次放入其他透镜，仅调节该透镜的高低、左右，使成像的位置保持不变即可。</w:t>
+      </w:r>
+    </w:p>
+    <w:p>
+      <w:pPr>
+        <w:pStyle w:val="a3"/>
+        <w:ind w:left="792" w:firstLineChars="0" w:firstLine="0"/>
+      </w:pPr>
+    </w:p>
+    <w:p>
+      <w:pPr>
+        <w:ind w:left="432"/>
+      </w:pPr>
+      <w:r>
+        <w:rPr>
+          <w:rFonts w:hint="eastAsia"/>
+        </w:rPr>
+        <w:t>测量凸透镜焦距</w:t>
+      </w:r>
+      <w:r>
+        <w:t>f1</w:t>
+      </w:r>
+    </w:p>
+    <w:p>
+      <w:pPr>
+        <w:ind w:left="432"/>
+      </w:pPr>
+      <w:r>
+        <w:tab/>
+      </w:r>
+      <w:r>
+        <w:rPr>
+          <w:rFonts w:hint="eastAsia"/>
+        </w:rPr>
+        <w:t>将平行光管分划板换成</w:t>
+      </w:r>
+      <w:proofErr w:type="gramStart"/>
+      <w:r>
+        <w:rPr>
+          <w:rFonts w:hint="eastAsia"/>
+        </w:rPr>
+        <w:t>玻</w:t>
+      </w:r>
+      <w:proofErr w:type="gramEnd"/>
+      <w:r>
+        <w:rPr>
+          <w:rFonts w:hint="eastAsia"/>
+        </w:rPr>
+        <w:t>罗分划板，按照图示放置并调节</w:t>
+      </w:r>
+      <w:r>
+        <w:t>L1</w:t>
+      </w:r>
+      <w:r>
+        <w:rPr>
+          <w:rFonts w:hint="eastAsia"/>
+        </w:rPr>
+        <w:t>，便从测微目镜中观察到清晰，无视差</w:t>
+      </w:r>
+      <w:proofErr w:type="gramStart"/>
+      <w:r>
+        <w:rPr>
+          <w:rFonts w:hint="eastAsia"/>
+        </w:rPr>
+        <w:t>玻</w:t>
+      </w:r>
+      <w:proofErr w:type="gramEnd"/>
+      <w:r>
+        <w:rPr>
+          <w:rFonts w:hint="eastAsia"/>
+        </w:rPr>
+        <w:t>罗分划板像。通过测微目镜测出某些刻线对像距</w:t>
+      </w:r>
+      <w:r>
+        <w:t>y1</w:t>
+      </w:r>
+      <w:proofErr w:type="gramStart"/>
+      <w:r>
+        <w:t>’</w:t>
+      </w:r>
+      <w:proofErr w:type="gramEnd"/>
+      <w:r>
+        <w:rPr>
+          <w:rFonts w:hint="eastAsia"/>
+        </w:rPr>
+        <w:t>并求得焦距</w:t>
+      </w:r>
+      <w:r>
+        <w:t>f1.</w:t>
+      </w:r>
+    </w:p>
+    <w:p>
+      <w:pPr>
+        <w:ind w:left="432"/>
+      </w:pPr>
+    </w:p>
+    <w:p>
+      <w:r>
+        <w:tab/>
+      </w:r>
+      <w:r>
+        <w:rPr>
+          <w:rFonts w:hint="eastAsia"/>
+        </w:rPr>
+        <w:t>测量凹透镜焦距</w:t>
+      </w:r>
+      <w:r>
+        <w:t>f3</w:t>
+      </w:r>
+    </w:p>
+    <w:p>
+      <w:pPr>
+        <w:ind w:left="420" w:firstLine="420"/>
+        <w:rPr>
+          <w:rFonts w:hint="eastAsia"/>
+        </w:rPr>
+      </w:pPr>
+      <w:r>
+        <w:rPr>
+          <w:rFonts w:hint="eastAsia"/>
+        </w:rPr>
+        <w:t>用上述方法调整好凸透镜</w:t>
+      </w:r>
+      <w:r>
+        <w:t>L2</w:t>
+      </w:r>
+      <w:r>
+        <w:rPr>
+          <w:rFonts w:hint="eastAsia"/>
+        </w:rPr>
+        <w:t>，测出某对刻线像距</w:t>
+      </w:r>
+      <w:r>
+        <w:t>y2</w:t>
+      </w:r>
+      <w:proofErr w:type="gramStart"/>
+      <w:r>
+        <w:t>’</w:t>
+      </w:r>
+      <w:proofErr w:type="gramEnd"/>
+      <w:r>
+        <w:rPr>
+          <w:rFonts w:hint="eastAsia"/>
+        </w:rPr>
+        <w:t>，保持</w:t>
+      </w:r>
+      <w:r>
+        <w:t>L2</w:t>
+      </w:r>
+      <w:r>
+        <w:rPr>
+          <w:rFonts w:hint="eastAsia"/>
+        </w:rPr>
+        <w:t>与测微目镜间距不变。再加上凸透镜</w:t>
+      </w:r>
+      <w:r>
+        <w:t>L1</w:t>
+      </w:r>
+      <w:r>
+        <w:rPr>
+          <w:rFonts w:hint="eastAsia"/>
+        </w:rPr>
+        <w:t>与待测凹透镜</w:t>
+      </w:r>
+      <w:r>
+        <w:t>L3.</w:t>
+      </w:r>
+      <w:r>
+        <w:rPr>
+          <w:rFonts w:hint="eastAsia"/>
+        </w:rPr>
+        <w:t>调整他们之间的距离，当两者焦距重合构成无焦系统时，凹透镜将出射平行光，即测微目镜中将再次出现清晰的</w:t>
+      </w:r>
+      <w:proofErr w:type="gramStart"/>
+      <w:r>
+        <w:rPr>
+          <w:rFonts w:hint="eastAsia"/>
+        </w:rPr>
+        <w:t>玻</w:t>
+      </w:r>
+      <w:proofErr w:type="gramEnd"/>
+      <w:r>
+        <w:rPr>
+          <w:rFonts w:hint="eastAsia"/>
+        </w:rPr>
+        <w:t>罗分划板成像，测出此时同一对刻线像距</w:t>
+      </w:r>
+      <w:r>
+        <w:t>y</w:t>
+      </w:r>
+      <w:proofErr w:type="gramStart"/>
+      <w:r>
+        <w:t>’’</w:t>
+      </w:r>
+      <w:proofErr w:type="gramEnd"/>
+      <w:r>
+        <w:rPr>
+          <w:rFonts w:hint="eastAsia"/>
+        </w:rPr>
+        <w:t>。由公式计算出凹透镜焦距</w:t>
+      </w:r>
+      <w:r>
+        <w:t>f3.</w:t>
       </w:r>
     </w:p>
     <w:sectPr>
@@ -84,6 +1561,475 @@
     </w:sectPr>
   </w:body>
 </w:document>
+</file>
+
+<file path=word/numbering.xml><?xml version="1.0" encoding="utf-8"?>
+<w:numbering xmlns:wpc="http://schemas.microsoft.com/office/word/2010/wordprocessingCanvas" xmlns:cx="http://schemas.microsoft.com/office/drawing/2014/chartex" xmlns:cx1="http://schemas.microsoft.com/office/drawing/2015/9/8/chartex" xmlns:cx2="http://schemas.microsoft.com/office/drawing/2015/10/21/chartex" xmlns:cx3="http://schemas.microsoft.com/office/drawing/2016/5/9/chartex" xmlns:cx4="http://schemas.microsoft.com/office/drawing/2016/5/10/chartex" xmlns:cx5="http://schemas.microsoft.com/office/drawing/2016/5/11/chartex" xmlns:cx6="http://schemas.microsoft.com/office/drawing/2016/5/12/chartex" xmlns:cx7="http://schemas.microsoft.com/office/drawing/2016/5/13/chartex" xmlns:cx8="http://schemas.microsoft.com/office/drawing/2016/5/14/chartex" xmlns:mc="http://schemas.openxmlformats.org/markup-compatibility/2006" xmlns:aink="http://schemas.microsoft.com/office/drawing/2016/ink" xmlns:am3d="http://schemas.microsoft.com/office/drawing/2017/model3d" xmlns:o="urn:schemas-microsoft-com:office:office" xmlns:r="http://schemas.openxmlformats.org/officeDocument/2006/relationships" xmlns:m="http://schemas.openxmlformats.org/officeDocument/2006/math" xmlns:v="urn:schemas-microsoft-com:vml" xmlns:wp14="http://schemas.microsoft.com/office/word/2010/wordprocessingDrawing" xmlns:wp="http://schemas.openxmlformats.org/drawingml/2006/wordprocessingDrawing" xmlns:w10="urn:schemas-microsoft-com:office:word" xmlns:w="http://schemas.openxmlformats.org/wordprocessingml/2006/main" xmlns:w14="http://schemas.microsoft.com/office/word/2010/wordml" xmlns:w15="http://schemas.microsoft.com/office/word/2012/wordml" xmlns:w16cex="http://schemas.microsoft.com/office/word/2018/wordml/cex" xmlns:w16cid="http://schemas.microsoft.com/office/word/2016/wordml/cid" xmlns:w16="http://schemas.microsoft.com/office/word/2018/wordml" xmlns:w16se="http://schemas.microsoft.com/office/word/2015/wordml/symex" xmlns:wpg="http://schemas.microsoft.com/office/word/2010/wordprocessingGroup" xmlns:wpi="http://schemas.microsoft.com/office/word/2010/wordprocessingInk" xmlns:wne="http://schemas.microsoft.com/office/word/2006/wordml" xmlns:wps="http://schemas.microsoft.com/office/word/2010/wordprocessingShape" mc:Ignorable="w14 w15 w16se w16cid w16 w16cex wp14">
+  <w:abstractNum w:abstractNumId="0" w15:restartNumberingAfterBreak="0">
+    <w:nsid w:val="012A6581"/>
+    <w:multiLevelType w:val="hybridMultilevel"/>
+    <w:tmpl w:val="6066AC2E"/>
+    <w:lvl w:ilvl="0" w:tplc="A02EAD64">
+      <w:start w:val="1"/>
+      <w:numFmt w:val="decimal"/>
+      <w:lvlText w:val="%1."/>
+      <w:lvlJc w:val="left"/>
+      <w:pPr>
+        <w:ind w:left="1200" w:hanging="360"/>
+      </w:pPr>
+    </w:lvl>
+    <w:lvl w:ilvl="1" w:tplc="04090019">
+      <w:start w:val="1"/>
+      <w:numFmt w:val="lowerLetter"/>
+      <w:lvlText w:val="%2)"/>
+      <w:lvlJc w:val="left"/>
+      <w:pPr>
+        <w:ind w:left="1680" w:hanging="420"/>
+      </w:pPr>
+    </w:lvl>
+    <w:lvl w:ilvl="2" w:tplc="0409001B">
+      <w:start w:val="1"/>
+      <w:numFmt w:val="lowerRoman"/>
+      <w:lvlText w:val="%3."/>
+      <w:lvlJc w:val="right"/>
+      <w:pPr>
+        <w:ind w:left="2100" w:hanging="420"/>
+      </w:pPr>
+    </w:lvl>
+    <w:lvl w:ilvl="3" w:tplc="0409000F">
+      <w:start w:val="1"/>
+      <w:numFmt w:val="decimal"/>
+      <w:lvlText w:val="%4."/>
+      <w:lvlJc w:val="left"/>
+      <w:pPr>
+        <w:ind w:left="2520" w:hanging="420"/>
+      </w:pPr>
+    </w:lvl>
+    <w:lvl w:ilvl="4" w:tplc="04090019">
+      <w:start w:val="1"/>
+      <w:numFmt w:val="lowerLetter"/>
+      <w:lvlText w:val="%5)"/>
+      <w:lvlJc w:val="left"/>
+      <w:pPr>
+        <w:ind w:left="2940" w:hanging="420"/>
+      </w:pPr>
+    </w:lvl>
+    <w:lvl w:ilvl="5" w:tplc="0409001B">
+      <w:start w:val="1"/>
+      <w:numFmt w:val="lowerRoman"/>
+      <w:lvlText w:val="%6."/>
+      <w:lvlJc w:val="right"/>
+      <w:pPr>
+        <w:ind w:left="3360" w:hanging="420"/>
+      </w:pPr>
+    </w:lvl>
+    <w:lvl w:ilvl="6" w:tplc="0409000F">
+      <w:start w:val="1"/>
+      <w:numFmt w:val="decimal"/>
+      <w:lvlText w:val="%7."/>
+      <w:lvlJc w:val="left"/>
+      <w:pPr>
+        <w:ind w:left="3780" w:hanging="420"/>
+      </w:pPr>
+    </w:lvl>
+    <w:lvl w:ilvl="7" w:tplc="04090019">
+      <w:start w:val="1"/>
+      <w:numFmt w:val="lowerLetter"/>
+      <w:lvlText w:val="%8)"/>
+      <w:lvlJc w:val="left"/>
+      <w:pPr>
+        <w:ind w:left="4200" w:hanging="420"/>
+      </w:pPr>
+    </w:lvl>
+    <w:lvl w:ilvl="8" w:tplc="0409001B">
+      <w:start w:val="1"/>
+      <w:numFmt w:val="lowerRoman"/>
+      <w:lvlText w:val="%9."/>
+      <w:lvlJc w:val="right"/>
+      <w:pPr>
+        <w:ind w:left="4620" w:hanging="420"/>
+      </w:pPr>
+    </w:lvl>
+  </w:abstractNum>
+  <w:abstractNum w:abstractNumId="1" w15:restartNumberingAfterBreak="0">
+    <w:nsid w:val="19D94316"/>
+    <w:multiLevelType w:val="hybridMultilevel"/>
+    <w:tmpl w:val="9C981A76"/>
+    <w:lvl w:ilvl="0" w:tplc="219A8214">
+      <w:start w:val="1"/>
+      <w:numFmt w:val="decimal"/>
+      <w:lvlText w:val="%1."/>
+      <w:lvlJc w:val="left"/>
+      <w:pPr>
+        <w:ind w:left="792" w:hanging="360"/>
+      </w:pPr>
+    </w:lvl>
+    <w:lvl w:ilvl="1" w:tplc="04090019">
+      <w:start w:val="1"/>
+      <w:numFmt w:val="lowerLetter"/>
+      <w:lvlText w:val="%2)"/>
+      <w:lvlJc w:val="left"/>
+      <w:pPr>
+        <w:ind w:left="1272" w:hanging="420"/>
+      </w:pPr>
+    </w:lvl>
+    <w:lvl w:ilvl="2" w:tplc="0409001B">
+      <w:start w:val="1"/>
+      <w:numFmt w:val="lowerRoman"/>
+      <w:lvlText w:val="%3."/>
+      <w:lvlJc w:val="right"/>
+      <w:pPr>
+        <w:ind w:left="1692" w:hanging="420"/>
+      </w:pPr>
+    </w:lvl>
+    <w:lvl w:ilvl="3" w:tplc="0409000F">
+      <w:start w:val="1"/>
+      <w:numFmt w:val="decimal"/>
+      <w:lvlText w:val="%4."/>
+      <w:lvlJc w:val="left"/>
+      <w:pPr>
+        <w:ind w:left="2112" w:hanging="420"/>
+      </w:pPr>
+    </w:lvl>
+    <w:lvl w:ilvl="4" w:tplc="04090019">
+      <w:start w:val="1"/>
+      <w:numFmt w:val="lowerLetter"/>
+      <w:lvlText w:val="%5)"/>
+      <w:lvlJc w:val="left"/>
+      <w:pPr>
+        <w:ind w:left="2532" w:hanging="420"/>
+      </w:pPr>
+    </w:lvl>
+    <w:lvl w:ilvl="5" w:tplc="0409001B">
+      <w:start w:val="1"/>
+      <w:numFmt w:val="lowerRoman"/>
+      <w:lvlText w:val="%6."/>
+      <w:lvlJc w:val="right"/>
+      <w:pPr>
+        <w:ind w:left="2952" w:hanging="420"/>
+      </w:pPr>
+    </w:lvl>
+    <w:lvl w:ilvl="6" w:tplc="0409000F">
+      <w:start w:val="1"/>
+      <w:numFmt w:val="decimal"/>
+      <w:lvlText w:val="%7."/>
+      <w:lvlJc w:val="left"/>
+      <w:pPr>
+        <w:ind w:left="3372" w:hanging="420"/>
+      </w:pPr>
+    </w:lvl>
+    <w:lvl w:ilvl="7" w:tplc="04090019">
+      <w:start w:val="1"/>
+      <w:numFmt w:val="lowerLetter"/>
+      <w:lvlText w:val="%8)"/>
+      <w:lvlJc w:val="left"/>
+      <w:pPr>
+        <w:ind w:left="3792" w:hanging="420"/>
+      </w:pPr>
+    </w:lvl>
+    <w:lvl w:ilvl="8" w:tplc="0409001B">
+      <w:start w:val="1"/>
+      <w:numFmt w:val="lowerRoman"/>
+      <w:lvlText w:val="%9."/>
+      <w:lvlJc w:val="right"/>
+      <w:pPr>
+        <w:ind w:left="4212" w:hanging="420"/>
+      </w:pPr>
+    </w:lvl>
+  </w:abstractNum>
+  <w:abstractNum w:abstractNumId="2" w15:restartNumberingAfterBreak="0">
+    <w:nsid w:val="3D32581C"/>
+    <w:multiLevelType w:val="hybridMultilevel"/>
+    <w:tmpl w:val="C982288A"/>
+    <w:lvl w:ilvl="0" w:tplc="67521F86">
+      <w:start w:val="1"/>
+      <w:numFmt w:val="decimal"/>
+      <w:lvlText w:val="%1."/>
+      <w:lvlJc w:val="left"/>
+      <w:pPr>
+        <w:ind w:left="792" w:hanging="360"/>
+      </w:pPr>
+    </w:lvl>
+    <w:lvl w:ilvl="1" w:tplc="04090019">
+      <w:start w:val="1"/>
+      <w:numFmt w:val="lowerLetter"/>
+      <w:lvlText w:val="%2)"/>
+      <w:lvlJc w:val="left"/>
+      <w:pPr>
+        <w:ind w:left="1272" w:hanging="420"/>
+      </w:pPr>
+    </w:lvl>
+    <w:lvl w:ilvl="2" w:tplc="0409001B">
+      <w:start w:val="1"/>
+      <w:numFmt w:val="lowerRoman"/>
+      <w:lvlText w:val="%3."/>
+      <w:lvlJc w:val="right"/>
+      <w:pPr>
+        <w:ind w:left="1692" w:hanging="420"/>
+      </w:pPr>
+    </w:lvl>
+    <w:lvl w:ilvl="3" w:tplc="0409000F">
+      <w:start w:val="1"/>
+      <w:numFmt w:val="decimal"/>
+      <w:lvlText w:val="%4."/>
+      <w:lvlJc w:val="left"/>
+      <w:pPr>
+        <w:ind w:left="2112" w:hanging="420"/>
+      </w:pPr>
+    </w:lvl>
+    <w:lvl w:ilvl="4" w:tplc="04090019">
+      <w:start w:val="1"/>
+      <w:numFmt w:val="lowerLetter"/>
+      <w:lvlText w:val="%5)"/>
+      <w:lvlJc w:val="left"/>
+      <w:pPr>
+        <w:ind w:left="2532" w:hanging="420"/>
+      </w:pPr>
+    </w:lvl>
+    <w:lvl w:ilvl="5" w:tplc="0409001B">
+      <w:start w:val="1"/>
+      <w:numFmt w:val="lowerRoman"/>
+      <w:lvlText w:val="%6."/>
+      <w:lvlJc w:val="right"/>
+      <w:pPr>
+        <w:ind w:left="2952" w:hanging="420"/>
+      </w:pPr>
+    </w:lvl>
+    <w:lvl w:ilvl="6" w:tplc="0409000F">
+      <w:start w:val="1"/>
+      <w:numFmt w:val="decimal"/>
+      <w:lvlText w:val="%7."/>
+      <w:lvlJc w:val="left"/>
+      <w:pPr>
+        <w:ind w:left="3372" w:hanging="420"/>
+      </w:pPr>
+    </w:lvl>
+    <w:lvl w:ilvl="7" w:tplc="04090019">
+      <w:start w:val="1"/>
+      <w:numFmt w:val="lowerLetter"/>
+      <w:lvlText w:val="%8)"/>
+      <w:lvlJc w:val="left"/>
+      <w:pPr>
+        <w:ind w:left="3792" w:hanging="420"/>
+      </w:pPr>
+    </w:lvl>
+    <w:lvl w:ilvl="8" w:tplc="0409001B">
+      <w:start w:val="1"/>
+      <w:numFmt w:val="lowerRoman"/>
+      <w:lvlText w:val="%9."/>
+      <w:lvlJc w:val="right"/>
+      <w:pPr>
+        <w:ind w:left="4212" w:hanging="420"/>
+      </w:pPr>
+    </w:lvl>
+  </w:abstractNum>
+  <w:abstractNum w:abstractNumId="3" w15:restartNumberingAfterBreak="0">
+    <w:nsid w:val="5E9D00F3"/>
+    <w:multiLevelType w:val="hybridMultilevel"/>
+    <w:tmpl w:val="339A0634"/>
+    <w:lvl w:ilvl="0" w:tplc="3DE61ACA">
+      <w:start w:val="1"/>
+      <w:numFmt w:val="japaneseCounting"/>
+      <w:lvlText w:val="%1、"/>
+      <w:lvlJc w:val="left"/>
+      <w:pPr>
+        <w:ind w:left="432" w:hanging="432"/>
+      </w:pPr>
+    </w:lvl>
+    <w:lvl w:ilvl="1" w:tplc="04090019">
+      <w:start w:val="1"/>
+      <w:numFmt w:val="lowerLetter"/>
+      <w:lvlText w:val="%2)"/>
+      <w:lvlJc w:val="left"/>
+      <w:pPr>
+        <w:ind w:left="840" w:hanging="420"/>
+      </w:pPr>
+    </w:lvl>
+    <w:lvl w:ilvl="2" w:tplc="0409001B">
+      <w:start w:val="1"/>
+      <w:numFmt w:val="lowerRoman"/>
+      <w:lvlText w:val="%3."/>
+      <w:lvlJc w:val="right"/>
+      <w:pPr>
+        <w:ind w:left="1260" w:hanging="420"/>
+      </w:pPr>
+    </w:lvl>
+    <w:lvl w:ilvl="3" w:tplc="0409000F">
+      <w:start w:val="1"/>
+      <w:numFmt w:val="decimal"/>
+      <w:lvlText w:val="%4."/>
+      <w:lvlJc w:val="left"/>
+      <w:pPr>
+        <w:ind w:left="1680" w:hanging="420"/>
+      </w:pPr>
+    </w:lvl>
+    <w:lvl w:ilvl="4" w:tplc="04090019">
+      <w:start w:val="1"/>
+      <w:numFmt w:val="lowerLetter"/>
+      <w:lvlText w:val="%5)"/>
+      <w:lvlJc w:val="left"/>
+      <w:pPr>
+        <w:ind w:left="2100" w:hanging="420"/>
+      </w:pPr>
+    </w:lvl>
+    <w:lvl w:ilvl="5" w:tplc="0409001B">
+      <w:start w:val="1"/>
+      <w:numFmt w:val="lowerRoman"/>
+      <w:lvlText w:val="%6."/>
+      <w:lvlJc w:val="right"/>
+      <w:pPr>
+        <w:ind w:left="2520" w:hanging="420"/>
+      </w:pPr>
+    </w:lvl>
+    <w:lvl w:ilvl="6" w:tplc="0409000F">
+      <w:start w:val="1"/>
+      <w:numFmt w:val="decimal"/>
+      <w:lvlText w:val="%7."/>
+      <w:lvlJc w:val="left"/>
+      <w:pPr>
+        <w:ind w:left="2940" w:hanging="420"/>
+      </w:pPr>
+    </w:lvl>
+    <w:lvl w:ilvl="7" w:tplc="04090019">
+      <w:start w:val="1"/>
+      <w:numFmt w:val="lowerLetter"/>
+      <w:lvlText w:val="%8)"/>
+      <w:lvlJc w:val="left"/>
+      <w:pPr>
+        <w:ind w:left="3360" w:hanging="420"/>
+      </w:pPr>
+    </w:lvl>
+    <w:lvl w:ilvl="8" w:tplc="0409001B">
+      <w:start w:val="1"/>
+      <w:numFmt w:val="lowerRoman"/>
+      <w:lvlText w:val="%9."/>
+      <w:lvlJc w:val="right"/>
+      <w:pPr>
+        <w:ind w:left="3780" w:hanging="420"/>
+      </w:pPr>
+    </w:lvl>
+  </w:abstractNum>
+  <w:num w:numId="1">
+    <w:abstractNumId w:val="3"/>
+    <w:lvlOverride w:ilvl="0">
+      <w:startOverride w:val="1"/>
+    </w:lvlOverride>
+    <w:lvlOverride w:ilvl="1">
+      <w:startOverride w:val="1"/>
+    </w:lvlOverride>
+    <w:lvlOverride w:ilvl="2">
+      <w:startOverride w:val="1"/>
+    </w:lvlOverride>
+    <w:lvlOverride w:ilvl="3">
+      <w:startOverride w:val="1"/>
+    </w:lvlOverride>
+    <w:lvlOverride w:ilvl="4">
+      <w:startOverride w:val="1"/>
+    </w:lvlOverride>
+    <w:lvlOverride w:ilvl="5">
+      <w:startOverride w:val="1"/>
+    </w:lvlOverride>
+    <w:lvlOverride w:ilvl="6">
+      <w:startOverride w:val="1"/>
+    </w:lvlOverride>
+    <w:lvlOverride w:ilvl="7">
+      <w:startOverride w:val="1"/>
+    </w:lvlOverride>
+    <w:lvlOverride w:ilvl="8">
+      <w:startOverride w:val="1"/>
+    </w:lvlOverride>
+  </w:num>
+  <w:num w:numId="2">
+    <w:abstractNumId w:val="2"/>
+    <w:lvlOverride w:ilvl="0">
+      <w:startOverride w:val="1"/>
+    </w:lvlOverride>
+    <w:lvlOverride w:ilvl="1">
+      <w:startOverride w:val="1"/>
+    </w:lvlOverride>
+    <w:lvlOverride w:ilvl="2">
+      <w:startOverride w:val="1"/>
+    </w:lvlOverride>
+    <w:lvlOverride w:ilvl="3">
+      <w:startOverride w:val="1"/>
+    </w:lvlOverride>
+    <w:lvlOverride w:ilvl="4">
+      <w:startOverride w:val="1"/>
+    </w:lvlOverride>
+    <w:lvlOverride w:ilvl="5">
+      <w:startOverride w:val="1"/>
+    </w:lvlOverride>
+    <w:lvlOverride w:ilvl="6">
+      <w:startOverride w:val="1"/>
+    </w:lvlOverride>
+    <w:lvlOverride w:ilvl="7">
+      <w:startOverride w:val="1"/>
+    </w:lvlOverride>
+    <w:lvlOverride w:ilvl="8">
+      <w:startOverride w:val="1"/>
+    </w:lvlOverride>
+  </w:num>
+  <w:num w:numId="3">
+    <w:abstractNumId w:val="0"/>
+    <w:lvlOverride w:ilvl="0">
+      <w:startOverride w:val="1"/>
+    </w:lvlOverride>
+    <w:lvlOverride w:ilvl="1">
+      <w:startOverride w:val="1"/>
+    </w:lvlOverride>
+    <w:lvlOverride w:ilvl="2">
+      <w:startOverride w:val="1"/>
+    </w:lvlOverride>
+    <w:lvlOverride w:ilvl="3">
+      <w:startOverride w:val="1"/>
+    </w:lvlOverride>
+    <w:lvlOverride w:ilvl="4">
+      <w:startOverride w:val="1"/>
+    </w:lvlOverride>
+    <w:lvlOverride w:ilvl="5">
+      <w:startOverride w:val="1"/>
+    </w:lvlOverride>
+    <w:lvlOverride w:ilvl="6">
+      <w:startOverride w:val="1"/>
+    </w:lvlOverride>
+    <w:lvlOverride w:ilvl="7">
+      <w:startOverride w:val="1"/>
+    </w:lvlOverride>
+    <w:lvlOverride w:ilvl="8">
+      <w:startOverride w:val="1"/>
+    </w:lvlOverride>
+  </w:num>
+  <w:num w:numId="4">
+    <w:abstractNumId w:val="1"/>
+    <w:lvlOverride w:ilvl="0">
+      <w:startOverride w:val="1"/>
+    </w:lvlOverride>
+    <w:lvlOverride w:ilvl="1">
+      <w:startOverride w:val="1"/>
+    </w:lvlOverride>
+    <w:lvlOverride w:ilvl="2">
+      <w:startOverride w:val="1"/>
+    </w:lvlOverride>
+    <w:lvlOverride w:ilvl="3">
+      <w:startOverride w:val="1"/>
+    </w:lvlOverride>
+    <w:lvlOverride w:ilvl="4">
+      <w:startOverride w:val="1"/>
+    </w:lvlOverride>
+    <w:lvlOverride w:ilvl="5">
+      <w:startOverride w:val="1"/>
+    </w:lvlOverride>
+    <w:lvlOverride w:ilvl="6">
+      <w:startOverride w:val="1"/>
+    </w:lvlOverride>
+    <w:lvlOverride w:ilvl="7">
+      <w:startOverride w:val="1"/>
+    </w:lvlOverride>
+    <w:lvlOverride w:ilvl="8">
+      <w:startOverride w:val="1"/>
+    </w:lvlOverride>
+  </w:num>
+</w:numbering>
 </file>
 
 <file path=word/styles.xml><?xml version="1.0" encoding="utf-8"?>
@@ -517,6 +2463,16 @@
     <w:semiHidden/>
     <w:unhideWhenUsed/>
   </w:style>
+  <w:style w:type="paragraph" w:styleId="a3">
+    <w:name w:val="List Paragraph"/>
+    <w:basedOn w:val="a"/>
+    <w:uiPriority w:val="34"/>
+    <w:qFormat/>
+    <w:rsid w:val="00564178"/>
+    <w:pPr>
+      <w:ind w:firstLineChars="200" w:firstLine="420"/>
+    </w:pPr>
+  </w:style>
 </w:styles>
 </file>
 
